--- a/proves.docx
+++ b/proves.docx
@@ -27,6 +27,20 @@
     <w:p>
       <w:r>
         <w:t>Linea2</w:t>
+      </w:r>
+    </w:p>
+    <w:p/>
+    <w:p>
+      <w:r>
+        <w:t xml:space="preserve">Añado </w:t>
+      </w:r>
+      <w:proofErr w:type="spellStart"/>
+      <w:r>
+        <w:t>linea</w:t>
+      </w:r>
+      <w:proofErr w:type="spellEnd"/>
+      <w:r>
+        <w:t xml:space="preserve"> 3 y 4</w:t>
       </w:r>
       <w:bookmarkStart w:id="0" w:name="_GoBack"/>
       <w:bookmarkEnd w:id="0"/>

--- a/proves.docx
+++ b/proves.docx
@@ -42,8 +42,17 @@
       <w:r>
         <w:t xml:space="preserve"> 3 y 4</w:t>
       </w:r>
+    </w:p>
+    <w:p/>
+    <w:p>
+      <w:r>
+        <w:t>En b</w:t>
+      </w:r>
       <w:bookmarkStart w:id="0" w:name="_GoBack"/>
       <w:bookmarkEnd w:id="0"/>
+      <w:r>
+        <w:t>rach1</w:t>
+      </w:r>
     </w:p>
     <w:sectPr>
       <w:pgSz w:w="11906" w:h="16838"/>

--- a/proves.docx
+++ b/proves.docx
@@ -41,6 +41,11 @@
       <w:proofErr w:type="spellEnd"/>
       <w:r>
         <w:t xml:space="preserve"> 3 y 4</w:t>
+      </w:r>
+    </w:p>
+    <w:p>
+      <w:r>
+        <w:t>Sigo en master</w:t>
       </w:r>
       <w:bookmarkStart w:id="0" w:name="_GoBack"/>
       <w:bookmarkEnd w:id="0"/>

--- a/proves.docx
+++ b/proves.docx
@@ -46,13 +46,23 @@
     <w:p/>
     <w:p>
       <w:r>
-        <w:t>En b</w:t>
+        <w:t>En brach1</w:t>
+      </w:r>
+    </w:p>
+    <w:p>
+      <w:r>
+        <w:t xml:space="preserve">Modifico en branch1 </w:t>
+      </w:r>
+      <w:proofErr w:type="spellStart"/>
+      <w:r>
+        <w:t>linea</w:t>
+      </w:r>
+      <w:proofErr w:type="spellEnd"/>
+      <w:r>
+        <w:t xml:space="preserve"> 5</w:t>
       </w:r>
       <w:bookmarkStart w:id="0" w:name="_GoBack"/>
       <w:bookmarkEnd w:id="0"/>
-      <w:r>
-        <w:t>rach1</w:t>
-      </w:r>
     </w:p>
     <w:sectPr>
       <w:pgSz w:w="11906" w:h="16838"/>
